--- a/IDG2001 Cloud Technologies Assignment 2.docx
+++ b/IDG2001 Cloud Technologies Assignment 2.docx
@@ -140,137 +140,6 @@
           <w:r>
             <w:fldChar w:fldCharType="separate"/>
           </w:r>
-          <w:hyperlink w:anchor="_Toc198472329" w:history="1">
-            <w:r>
-              <w:rPr>
-                <w:rStyle w:val="Hyperkobling"/>
-                <w:i/>
-                <w:iCs/>
-                <w:noProof/>
-              </w:rPr>
-              <w:t>Group: 6456</w:t>
-            </w:r>
-            <w:r>
-              <w:rPr>
-                <w:noProof/>
-                <w:webHidden/>
-              </w:rPr>
-              <w:tab/>
-            </w:r>
-            <w:r>
-              <w:rPr>
-                <w:noProof/>
-                <w:webHidden/>
-              </w:rPr>
-              <w:fldChar w:fldCharType="begin"/>
-            </w:r>
-            <w:r>
-              <w:rPr>
-                <w:noProof/>
-                <w:webHidden/>
-              </w:rPr>
-              <w:instrText xml:space="preserve"> PAGEREF _Toc198472329 \h </w:instrText>
-            </w:r>
-            <w:r>
-              <w:rPr>
-                <w:noProof/>
-                <w:webHidden/>
-              </w:rPr>
-            </w:r>
-            <w:r>
-              <w:rPr>
-                <w:noProof/>
-                <w:webHidden/>
-              </w:rPr>
-              <w:fldChar w:fldCharType="separate"/>
-            </w:r>
-            <w:r>
-              <w:rPr>
-                <w:noProof/>
-                <w:webHidden/>
-              </w:rPr>
-              <w:t>1</w:t>
-            </w:r>
-            <w:r>
-              <w:rPr>
-                <w:noProof/>
-                <w:webHidden/>
-              </w:rPr>
-              <w:fldChar w:fldCharType="end"/>
-            </w:r>
-          </w:hyperlink>
-        </w:p>
-        <w:p>
-          <w:pPr>
-            <w:pStyle w:val="INNH2"/>
-            <w:tabs>
-              <w:tab w:val="right" w:leader="dot" w:pos="9016"/>
-            </w:tabs>
-            <w:rPr>
-              <w:rFonts w:eastAsiaTheme="minorEastAsia"/>
-              <w:noProof/>
-              <w:lang w:eastAsia="en-GB"/>
-            </w:rPr>
-          </w:pPr>
-          <w:hyperlink w:anchor="_Toc198472330" w:history="1">
-            <w:r>
-              <w:rPr>
-                <w:rStyle w:val="Hyperkobling"/>
-                <w:i/>
-                <w:iCs/>
-                <w:noProof/>
-              </w:rPr>
-              <w:t>Written by candidates: 10091, 10079, 10083</w:t>
-            </w:r>
-            <w:r>
-              <w:rPr>
-                <w:noProof/>
-                <w:webHidden/>
-              </w:rPr>
-              <w:tab/>
-            </w:r>
-            <w:r>
-              <w:rPr>
-                <w:noProof/>
-                <w:webHidden/>
-              </w:rPr>
-              <w:fldChar w:fldCharType="begin"/>
-            </w:r>
-            <w:r>
-              <w:rPr>
-                <w:noProof/>
-                <w:webHidden/>
-              </w:rPr>
-              <w:instrText xml:space="preserve"> PAGEREF _Toc198472330 \h </w:instrText>
-            </w:r>
-            <w:r>
-              <w:rPr>
-                <w:noProof/>
-                <w:webHidden/>
-              </w:rPr>
-            </w:r>
-            <w:r>
-              <w:rPr>
-                <w:noProof/>
-                <w:webHidden/>
-              </w:rPr>
-              <w:fldChar w:fldCharType="separate"/>
-            </w:r>
-            <w:r>
-              <w:rPr>
-                <w:noProof/>
-                <w:webHidden/>
-              </w:rPr>
-              <w:t>1</w:t>
-            </w:r>
-            <w:r>
-              <w:rPr>
-                <w:noProof/>
-                <w:webHidden/>
-              </w:rPr>
-              <w:fldChar w:fldCharType="end"/>
-            </w:r>
-          </w:hyperlink>
         </w:p>
         <w:p>
           <w:pPr>
@@ -855,25 +724,26 @@
     <w:p/>
     <w:p/>
     <w:p/>
-    <w:p/>
-    <w:p/>
-    <w:p/>
-    <w:p/>
-    <w:p/>
-    <w:p/>
     <w:p>
       <w:pPr>
         <w:pStyle w:val="Overskrift1"/>
       </w:pPr>
       <w:bookmarkStart w:id="2" w:name="_Toc198472331"/>
       <w:r>
+        <w:lastRenderedPageBreak/>
         <w:t>What was done in assignment 1:</w:t>
       </w:r>
       <w:bookmarkEnd w:id="2"/>
     </w:p>
     <w:p>
       <w:r>
-        <w:t xml:space="preserve">For the first assignment we implemented a relational database that we used to store userinfo, tweets and tweet hashtags. We then created a API with routes and controllers allowing users to perform CRUD (Create, read, update and delete) operations on data in the database using Python FastAPI. </w:t>
+        <w:t>For the first assignment we implemented a relational database that we used to store user</w:t>
+      </w:r>
+      <w:r>
+        <w:t xml:space="preserve"> </w:t>
+      </w:r>
+      <w:r>
+        <w:t xml:space="preserve">info, tweets and tweet hashtags. We then created a API with routes and controllers allowing users to perform CRUD (Create, read, update and delete) operations on data in the database using Python FastAPI. </w:t>
       </w:r>
     </w:p>
     <w:p>
@@ -961,6 +831,7 @@
     </w:p>
     <w:p>
       <w:r>
+        <w:lastRenderedPageBreak/>
         <w:drawing>
           <wp:inline distT="0" distB="0" distL="0" distR="0" wp14:anchorId="5B0B0801" wp14:editId="78A07F0E">
             <wp:extent cx="5563376" cy="2896004"/>
@@ -1114,37 +985,57 @@
     <w:p/>
     <w:p>
       <w:r>
-        <w:t>To see these logs in the API, we implemented a new route</w:t>
-      </w:r>
-      <w:r>
-        <w:t>,</w:t>
+        <w:t xml:space="preserve">To see these logs in the API, we implemented a new </w:t>
+      </w:r>
+      <w:r>
+        <w:t>route, “</w:t>
+      </w:r>
+      <w:r>
+        <w:t>/logs</w:t>
+      </w:r>
+      <w:r>
+        <w:t>”</w:t>
+      </w:r>
+      <w:r>
+        <w:t xml:space="preserve">, that </w:t>
+      </w:r>
+      <w:r>
+        <w:t>will use</w:t>
+      </w:r>
+      <w:r>
+        <w:t xml:space="preserve"> this file to </w:t>
+      </w:r>
+      <w:r>
+        <w:t xml:space="preserve">deliver all requests made to the </w:t>
+      </w:r>
+      <w:r>
+        <w:t xml:space="preserve">API </w:t>
+      </w:r>
+      <w:r>
+        <w:t xml:space="preserve">and a number of times the database was accessed in a </w:t>
+      </w:r>
+      <w:r>
+        <w:t>“</w:t>
+      </w:r>
+      <w:r>
+        <w:t>json</w:t>
+      </w:r>
+      <w:r>
+        <w:t>”</w:t>
+      </w:r>
+      <w:r>
+        <w:t xml:space="preserve"> format.</w:t>
+      </w:r>
+    </w:p>
+    <w:p>
+      <w:r>
+        <w:t xml:space="preserve">Having logs for API requests can be important for both debugging purposes and for tracking the amount of incoming traffic. </w:t>
+      </w:r>
+      <w:r>
+        <w:t xml:space="preserve">This implementation allows developers to see what routes gets used the most, so they can see where it is important that the code is efficient, and at what days, time of days have the most amount of requests. Effective logging helps in the maintenance and efficiency of an application. </w:t>
       </w:r>
       <w:r>
         <w:t xml:space="preserve"> </w:t>
-      </w:r>
-      <w:r>
-        <w:t xml:space="preserve"> “</w:t>
-      </w:r>
-      <w:r>
-        <w:t>/logs</w:t>
-      </w:r>
-      <w:r>
-        <w:t>”</w:t>
-      </w:r>
-      <w:r>
-        <w:t xml:space="preserve">, that will </w:t>
-      </w:r>
-      <w:r>
-        <w:t xml:space="preserve"> use this file to </w:t>
-      </w:r>
-      <w:r>
-        <w:t xml:space="preserve">deliver all requests made to the </w:t>
-      </w:r>
-      <w:r>
-        <w:t xml:space="preserve">API </w:t>
-      </w:r>
-      <w:r>
-        <w:t>and a number of times the database was accessed in a json format.</w:t>
       </w:r>
     </w:p>
     <w:p>
@@ -1157,7 +1048,41 @@
       </w:r>
       <w:bookmarkEnd w:id="6"/>
     </w:p>
-    <w:p/>
+    <w:p>
+      <w:r>
+        <w:t>For</w:t>
+      </w:r>
+      <w:r>
+        <w:t xml:space="preserve"> the API to </w:t>
+      </w:r>
+      <w:r>
+        <w:t>handle an</w:t>
+      </w:r>
+      <w:r>
+        <w:t xml:space="preserve"> increased amount of requests, it is important to share the load among multiple </w:t>
+      </w:r>
+      <w:r>
+        <w:t>services,</w:t>
+      </w:r>
+      <w:r>
+        <w:t xml:space="preserve"> so the system </w:t>
+      </w:r>
+      <w:r>
+        <w:t>doesn’t</w:t>
+      </w:r>
+      <w:r>
+        <w:t xml:space="preserve"> </w:t>
+      </w:r>
+      <w:r>
+        <w:t xml:space="preserve">slow down. For this project we use “NginX” for load balancing, where requests from “localhost:8080” gets distributed among the different caches in a “round robin” style dividing request </w:t>
+      </w:r>
+      <w:r>
+        <w:t>equally</w:t>
+      </w:r>
+      <w:r>
+        <w:t>.</w:t>
+      </w:r>
+    </w:p>
     <w:p>
       <w:pPr>
         <w:pStyle w:val="Overskrift2"/>
@@ -1168,13 +1093,18 @@
       </w:r>
       <w:bookmarkEnd w:id="7"/>
     </w:p>
-    <w:p/>
+    <w:p>
+      <w:r>
+        <w:t>For the caching we decided to use “Redis” both as docker containers and for caching in the API itself.</w:t>
+      </w:r>
+    </w:p>
     <w:p>
       <w:pPr>
         <w:pStyle w:val="Overskrift1"/>
       </w:pPr>
       <w:bookmarkStart w:id="8" w:name="_Toc198472337"/>
       <w:r>
+        <w:lastRenderedPageBreak/>
         <w:t>Bonus features</w:t>
       </w:r>
       <w:bookmarkEnd w:id="8"/>

--- a/IDG2001 Cloud Technologies Assignment 2.docx
+++ b/IDG2001 Cloud Technologies Assignment 2.docx
@@ -831,12 +831,29 @@
     </w:p>
     <w:p>
       <w:r>
+        <w:t xml:space="preserve"> </w:t>
+      </w:r>
+      <w:r>
+        <w:br/>
+      </w:r>
+      <w:r>
+        <w:br/>
+      </w:r>
+      <w:r>
+        <w:t xml:space="preserve">Since we are running multiple instances of the back-end API, we selected to store the </w:t>
+      </w:r>
+      <w:r>
         <w:lastRenderedPageBreak/>
+        <w:t>logs in a database, creating a new model “logs_model.py”. When a user of the application uses a API-route, the method, URL and time gets stored in the database.</w:t>
+      </w:r>
+    </w:p>
+    <w:p>
+      <w:r>
         <w:drawing>
-          <wp:inline distT="0" distB="0" distL="0" distR="0" wp14:anchorId="5B0B0801" wp14:editId="78A07F0E">
-            <wp:extent cx="5563376" cy="2896004"/>
-            <wp:effectExtent l="0" t="0" r="0" b="0"/>
-            <wp:docPr id="831605927" name="Bilde 1" descr="Et bilde som inneholder tekst, skjermbilde, Font&#10;&#10;KI-generert innhold kan være feil."/>
+          <wp:inline distT="0" distB="0" distL="0" distR="0" wp14:anchorId="6D9C418E" wp14:editId="0A654461">
+            <wp:extent cx="5731510" cy="2815590"/>
+            <wp:effectExtent l="0" t="0" r="2540" b="3810"/>
+            <wp:docPr id="1809162331" name="Bilde 1" descr="Et bilde som inneholder tekst, skjermbilde, programvare, Font&#10;&#10;KI-generert innhold kan være feil."/>
             <wp:cNvGraphicFramePr>
               <a:graphicFrameLocks xmlns:a="http://schemas.openxmlformats.org/drawingml/2006/main" noChangeAspect="1"/>
             </wp:cNvGraphicFramePr>
@@ -844,120 +861,7 @@
               <a:graphicData uri="http://schemas.openxmlformats.org/drawingml/2006/picture">
                 <pic:pic xmlns:pic="http://schemas.openxmlformats.org/drawingml/2006/picture">
                   <pic:nvPicPr>
-                    <pic:cNvPr id="831605927" name="Bilde 1" descr="Et bilde som inneholder tekst, skjermbilde, Font&#10;&#10;KI-generert innhold kan være feil."/>
-                    <pic:cNvPicPr/>
-                  </pic:nvPicPr>
-                  <pic:blipFill>
-                    <a:blip r:embed="rId5"/>
-                    <a:stretch>
-                      <a:fillRect/>
-                    </a:stretch>
-                  </pic:blipFill>
-                  <pic:spPr>
-                    <a:xfrm>
-                      <a:off x="0" y="0"/>
-                      <a:ext cx="5563376" cy="2896004"/>
-                    </a:xfrm>
-                    <a:prstGeom prst="rect">
-                      <a:avLst/>
-                    </a:prstGeom>
-                  </pic:spPr>
-                </pic:pic>
-              </a:graphicData>
-            </a:graphic>
-          </wp:inline>
-        </w:drawing>
-      </w:r>
-      <w:r>
-        <w:t xml:space="preserve"> </w:t>
-      </w:r>
-      <w:r>
-        <w:br/>
-      </w:r>
-      <w:r>
-        <w:br/>
-      </w:r>
-      <w:r>
-        <w:t>these values get saved in a local file “logs.txt” logging requests in order.</w:t>
-      </w:r>
-    </w:p>
-    <w:p/>
-    <w:p>
-      <w:r>
-        <w:t xml:space="preserve">We also implemented a function that counts the number of times a “GET” request reaches the database that will increment the number </w:t>
-      </w:r>
-      <w:r>
-        <w:t>in the file before the database is accessed.</w:t>
-      </w:r>
-    </w:p>
-    <w:p>
-      <w:r>
-        <w:t>The function:</w:t>
-      </w:r>
-      <w:r>
-        <w:br/>
-        <w:t xml:space="preserve"> </w:t>
-      </w:r>
-      <w:r>
-        <w:drawing>
-          <wp:inline distT="0" distB="0" distL="0" distR="0" wp14:anchorId="1D12257B" wp14:editId="4D009F93">
-            <wp:extent cx="5731510" cy="2252980"/>
-            <wp:effectExtent l="0" t="0" r="2540" b="0"/>
-            <wp:docPr id="841651868" name="Bilde 1" descr="Et bilde som inneholder tekst, skjermbilde, Font&#10;&#10;KI-generert innhold kan være feil."/>
-            <wp:cNvGraphicFramePr>
-              <a:graphicFrameLocks xmlns:a="http://schemas.openxmlformats.org/drawingml/2006/main" noChangeAspect="1"/>
-            </wp:cNvGraphicFramePr>
-            <a:graphic xmlns:a="http://schemas.openxmlformats.org/drawingml/2006/main">
-              <a:graphicData uri="http://schemas.openxmlformats.org/drawingml/2006/picture">
-                <pic:pic xmlns:pic="http://schemas.openxmlformats.org/drawingml/2006/picture">
-                  <pic:nvPicPr>
-                    <pic:cNvPr id="841651868" name="Bilde 1" descr="Et bilde som inneholder tekst, skjermbilde, Font&#10;&#10;KI-generert innhold kan være feil."/>
-                    <pic:cNvPicPr/>
-                  </pic:nvPicPr>
-                  <pic:blipFill>
-                    <a:blip r:embed="rId6"/>
-                    <a:stretch>
-                      <a:fillRect/>
-                    </a:stretch>
-                  </pic:blipFill>
-                  <pic:spPr>
-                    <a:xfrm>
-                      <a:off x="0" y="0"/>
-                      <a:ext cx="5731510" cy="2252980"/>
-                    </a:xfrm>
-                    <a:prstGeom prst="rect">
-                      <a:avLst/>
-                    </a:prstGeom>
-                  </pic:spPr>
-                </pic:pic>
-              </a:graphicData>
-            </a:graphic>
-          </wp:inline>
-        </w:drawing>
-      </w:r>
-    </w:p>
-    <w:p>
-      <w:r>
-        <w:lastRenderedPageBreak/>
-        <w:t>This function is then included in every “GET” controller and is run after checking cache and right before checking the database like this:</w:t>
-      </w:r>
-      <w:r>
-        <w:br/>
-      </w:r>
-      <w:r>
-        <w:drawing>
-          <wp:inline distT="0" distB="0" distL="0" distR="0" wp14:anchorId="7AC0D83D" wp14:editId="0930AC35">
-            <wp:extent cx="5731510" cy="2144395"/>
-            <wp:effectExtent l="0" t="0" r="2540" b="8255"/>
-            <wp:docPr id="465376861" name="Bilde 1" descr="Et bilde som inneholder tekst, skjermbilde, programvare, Multimedieprogramvare&#10;&#10;KI-generert innhold kan være feil."/>
-            <wp:cNvGraphicFramePr>
-              <a:graphicFrameLocks xmlns:a="http://schemas.openxmlformats.org/drawingml/2006/main" noChangeAspect="1"/>
-            </wp:cNvGraphicFramePr>
-            <a:graphic xmlns:a="http://schemas.openxmlformats.org/drawingml/2006/main">
-              <a:graphicData uri="http://schemas.openxmlformats.org/drawingml/2006/picture">
-                <pic:pic xmlns:pic="http://schemas.openxmlformats.org/drawingml/2006/picture">
-                  <pic:nvPicPr>
-                    <pic:cNvPr id="465376861" name="Bilde 1" descr="Et bilde som inneholder tekst, skjermbilde, programvare, Multimedieprogramvare&#10;&#10;KI-generert innhold kan være feil."/>
+                    <pic:cNvPr id="1809162331" name="Bilde 1" descr="Et bilde som inneholder tekst, skjermbilde, programvare, Font&#10;&#10;KI-generert innhold kan være feil."/>
                     <pic:cNvPicPr/>
                   </pic:nvPicPr>
                   <pic:blipFill>
@@ -969,7 +873,7 @@
                   <pic:spPr>
                     <a:xfrm>
                       <a:off x="0" y="0"/>
-                      <a:ext cx="5731510" cy="2144395"/>
+                      <a:ext cx="5731510" cy="2815590"/>
                     </a:xfrm>
                     <a:prstGeom prst="rect">
                       <a:avLst/>
@@ -985,6 +889,112 @@
     <w:p/>
     <w:p>
       <w:r>
+        <w:t>We also implemented a function that counts the number of times a “GET” request reaches the database</w:t>
+      </w:r>
+      <w:r>
+        <w:t>. This is also a table in the database and will increment by 1 each time the function runs.</w:t>
+      </w:r>
+    </w:p>
+    <w:p>
+      <w:r>
+        <w:t>The function:</w:t>
+      </w:r>
+      <w:r>
+        <w:br/>
+        <w:t xml:space="preserve"> </w:t>
+      </w:r>
+      <w:r>
+        <w:drawing>
+          <wp:inline distT="0" distB="0" distL="0" distR="0" wp14:anchorId="20CFDAFD" wp14:editId="4186FE09">
+            <wp:extent cx="5731510" cy="2236470"/>
+            <wp:effectExtent l="0" t="0" r="2540" b="0"/>
+            <wp:docPr id="1449441073" name="Bilde 1" descr="Et bilde som inneholder tekst, skjermbilde&#10;&#10;KI-generert innhold kan være feil."/>
+            <wp:cNvGraphicFramePr>
+              <a:graphicFrameLocks xmlns:a="http://schemas.openxmlformats.org/drawingml/2006/main" noChangeAspect="1"/>
+            </wp:cNvGraphicFramePr>
+            <a:graphic xmlns:a="http://schemas.openxmlformats.org/drawingml/2006/main">
+              <a:graphicData uri="http://schemas.openxmlformats.org/drawingml/2006/picture">
+                <pic:pic xmlns:pic="http://schemas.openxmlformats.org/drawingml/2006/picture">
+                  <pic:nvPicPr>
+                    <pic:cNvPr id="1449441073" name="Bilde 1" descr="Et bilde som inneholder tekst, skjermbilde&#10;&#10;KI-generert innhold kan være feil."/>
+                    <pic:cNvPicPr/>
+                  </pic:nvPicPr>
+                  <pic:blipFill>
+                    <a:blip r:embed="rId8"/>
+                    <a:stretch>
+                      <a:fillRect/>
+                    </a:stretch>
+                  </pic:blipFill>
+                  <pic:spPr>
+                    <a:xfrm>
+                      <a:off x="0" y="0"/>
+                      <a:ext cx="5731510" cy="2236470"/>
+                    </a:xfrm>
+                    <a:prstGeom prst="rect">
+                      <a:avLst/>
+                    </a:prstGeom>
+                  </pic:spPr>
+                </pic:pic>
+              </a:graphicData>
+            </a:graphic>
+          </wp:inline>
+        </w:drawing>
+      </w:r>
+    </w:p>
+    <w:p>
+      <w:r>
+        <w:t xml:space="preserve">This function is then included in every “GET” controller and is run after checking cache and </w:t>
+      </w:r>
+      <w:r>
+        <w:t>contacting the database like this:</w:t>
+      </w:r>
+    </w:p>
+    <w:p>
+      <w:r>
+        <w:lastRenderedPageBreak/>
+        <w:br/>
+      </w:r>
+      <w:r>
+        <w:drawing>
+          <wp:inline distT="0" distB="0" distL="0" distR="0" wp14:anchorId="54F3F86C" wp14:editId="36652DAC">
+            <wp:extent cx="5731510" cy="2516505"/>
+            <wp:effectExtent l="0" t="0" r="2540" b="0"/>
+            <wp:docPr id="1053657672" name="Bilde 1" descr="Et bilde som inneholder tekst, skjermbilde, Font, programvare&#10;&#10;KI-generert innhold kan være feil."/>
+            <wp:cNvGraphicFramePr>
+              <a:graphicFrameLocks xmlns:a="http://schemas.openxmlformats.org/drawingml/2006/main" noChangeAspect="1"/>
+            </wp:cNvGraphicFramePr>
+            <a:graphic xmlns:a="http://schemas.openxmlformats.org/drawingml/2006/main">
+              <a:graphicData uri="http://schemas.openxmlformats.org/drawingml/2006/picture">
+                <pic:pic xmlns:pic="http://schemas.openxmlformats.org/drawingml/2006/picture">
+                  <pic:nvPicPr>
+                    <pic:cNvPr id="1053657672" name="Bilde 1" descr="Et bilde som inneholder tekst, skjermbilde, Font, programvare&#10;&#10;KI-generert innhold kan være feil."/>
+                    <pic:cNvPicPr/>
+                  </pic:nvPicPr>
+                  <pic:blipFill>
+                    <a:blip r:embed="rId9"/>
+                    <a:stretch>
+                      <a:fillRect/>
+                    </a:stretch>
+                  </pic:blipFill>
+                  <pic:spPr>
+                    <a:xfrm>
+                      <a:off x="0" y="0"/>
+                      <a:ext cx="5731510" cy="2516505"/>
+                    </a:xfrm>
+                    <a:prstGeom prst="rect">
+                      <a:avLst/>
+                    </a:prstGeom>
+                  </pic:spPr>
+                </pic:pic>
+              </a:graphicData>
+            </a:graphic>
+          </wp:inline>
+        </w:drawing>
+      </w:r>
+    </w:p>
+    <w:p/>
+    <w:p>
+      <w:r>
         <w:t xml:space="preserve">To see these logs in the API, we implemented a new </w:t>
       </w:r>
       <w:r>
@@ -1003,7 +1013,13 @@
         <w:t>will use</w:t>
       </w:r>
       <w:r>
-        <w:t xml:space="preserve"> this file to </w:t>
+        <w:t xml:space="preserve"> th</w:t>
+      </w:r>
+      <w:r>
+        <w:t>ese databases</w:t>
+      </w:r>
+      <w:r>
+        <w:t xml:space="preserve"> to </w:t>
       </w:r>
       <w:r>
         <w:t xml:space="preserve">deliver all requests made to the </w:t>
@@ -1012,19 +1028,10 @@
         <w:t xml:space="preserve">API </w:t>
       </w:r>
       <w:r>
-        <w:t xml:space="preserve">and a number of times the database was accessed in a </w:t>
-      </w:r>
-      <w:r>
-        <w:t>“</w:t>
-      </w:r>
-      <w:r>
-        <w:t>json</w:t>
-      </w:r>
-      <w:r>
-        <w:t>”</w:t>
-      </w:r>
-      <w:r>
-        <w:t xml:space="preserve"> format.</w:t>
+        <w:t>and a number of times the database was accessed</w:t>
+      </w:r>
+      <w:r>
+        <w:t>.</w:t>
       </w:r>
     </w:p>
     <w:p>
@@ -1032,7 +1039,16 @@
         <w:t xml:space="preserve">Having logs for API requests can be important for both debugging purposes and for tracking the amount of incoming traffic. </w:t>
       </w:r>
       <w:r>
-        <w:t xml:space="preserve">This implementation allows developers to see what routes gets used the most, so they can see where it is important that the code is efficient, and at what days, time of days have the most amount of requests. Effective logging helps in the maintenance and efficiency of an application. </w:t>
+        <w:t>This implementation allows developers to see what routes gets used the most, so they can see where it is important that the code is efficient, and at what days, time of day</w:t>
+      </w:r>
+      <w:r>
+        <w:t xml:space="preserve"> have a large </w:t>
+      </w:r>
+      <w:r>
+        <w:t xml:space="preserve">amount </w:t>
+      </w:r>
+      <w:r>
+        <w:t xml:space="preserve">of requests. Effective logging helps in the maintenance and efficiency of an application. </w:t>
       </w:r>
       <w:r>
         <w:t xml:space="preserve"> </w:t>
@@ -1074,13 +1090,52 @@
         <w:t xml:space="preserve"> </w:t>
       </w:r>
       <w:r>
-        <w:t xml:space="preserve">slow down. For this project we use “NginX” for load balancing, where requests from “localhost:8080” gets distributed among the different caches in a “round robin” style dividing request </w:t>
-      </w:r>
-      <w:r>
-        <w:t>equally</w:t>
+        <w:t>slow down. For this project we use “</w:t>
+      </w:r>
+      <w:r>
+        <w:t>Nginx</w:t>
+      </w:r>
+      <w:r>
+        <w:t xml:space="preserve">” for load balancing, where requests from “localhost:8080” gets distributed among </w:t>
+      </w:r>
+      <w:r>
+        <w:t>3 different instances of the API running in a separate docker-container</w:t>
+      </w:r>
+      <w:r>
+        <w:t>s</w:t>
       </w:r>
       <w:r>
         <w:t>.</w:t>
+      </w:r>
+    </w:p>
+    <w:p>
+      <w:r>
+        <w:t>The requests are first checked if they are already cached</w:t>
+      </w:r>
+      <w:r>
+        <w:t xml:space="preserve">, if not they are sent to one of the three </w:t>
+      </w:r>
+      <w:r>
+        <w:t>APIs</w:t>
+      </w:r>
+      <w:r>
+        <w:t xml:space="preserve"> in a round robin style, </w:t>
+      </w:r>
+      <w:r>
+        <w:t xml:space="preserve">sending request sequentially to </w:t>
+      </w:r>
+      <w:r>
+        <w:t>one API at a time.</w:t>
+      </w:r>
+    </w:p>
+    <w:p>
+      <w:r>
+        <w:t>We chose to run multiple API so horizontal scaling would be possible in case of traffic to the application would increase. Adding more API containers would be an easy way to increase the capacity of our application.</w:t>
+      </w:r>
+    </w:p>
+    <w:p>
+      <w:r>
+        <w:t xml:space="preserve"> </w:t>
       </w:r>
     </w:p>
     <w:p>
@@ -1097,14 +1152,21 @@
       <w:r>
         <w:t>For the caching we decided to use “Redis” both as docker containers and for caching in the API itself.</w:t>
       </w:r>
-    </w:p>
+      <w:r>
+        <w:t xml:space="preserve"> When a user sends an API-request, The cache will be checked first if that </w:t>
+      </w:r>
+      <w:r>
+        <w:lastRenderedPageBreak/>
+        <w:t>request has been made recently. If it has, the value will be returned without accessing the database. If the value is not found in the cache, the controllers will continue to access the database to search for info there.</w:t>
+      </w:r>
+    </w:p>
+    <w:p/>
     <w:p>
       <w:pPr>
         <w:pStyle w:val="Overskrift1"/>
       </w:pPr>
       <w:bookmarkStart w:id="8" w:name="_Toc198472337"/>
       <w:r>
-        <w:lastRenderedPageBreak/>
         <w:t>Bonus features</w:t>
       </w:r>
       <w:bookmarkEnd w:id="8"/>
@@ -1138,6 +1200,7 @@
     <w:p/>
     <w:p/>
     <w:sectPr>
+      <w:footerReference w:type="default" r:id="rId10"/>
       <w:pgSz w:w="11906" w:h="16838"/>
       <w:pgMar w:top="1440" w:right="1440" w:bottom="1440" w:left="1440" w:header="720" w:footer="720" w:gutter="0"/>
       <w:cols w:space="720"/>
@@ -1145,6 +1208,101 @@
     </w:sectPr>
   </w:body>
 </w:document>
+</file>
+
+<file path=word/endnotes.xml><?xml version="1.0" encoding="utf-8"?>
+<w:endnotes xmlns:wpc="http://schemas.microsoft.com/office/word/2010/wordprocessingCanvas" xmlns:cx="http://schemas.microsoft.com/office/drawing/2014/chartex" xmlns:cx1="http://schemas.microsoft.com/office/drawing/2015/9/8/chartex" xmlns:cx2="http://schemas.microsoft.com/office/drawing/2015/10/21/chartex" xmlns:cx3="http://schemas.microsoft.com/office/drawing/2016/5/9/chartex" xmlns:cx4="http://schemas.microsoft.com/office/drawing/2016/5/10/chartex" xmlns:cx5="http://schemas.microsoft.com/office/drawing/2016/5/11/chartex" xmlns:cx6="http://schemas.microsoft.com/office/drawing/2016/5/12/chartex" xmlns:cx7="http://schemas.microsoft.com/office/drawing/2016/5/13/chartex" xmlns:cx8="http://schemas.microsoft.com/office/drawing/2016/5/14/chartex" xmlns:mc="http://schemas.openxmlformats.org/markup-compatibility/2006" xmlns:aink="http://schemas.microsoft.com/office/drawing/2016/ink" xmlns:am3d="http://schemas.microsoft.com/office/drawing/2017/model3d" xmlns:o="urn:schemas-microsoft-com:office:office" xmlns:oel="http://schemas.microsoft.com/office/2019/extlst" xmlns:r="http://schemas.openxmlformats.org/officeDocument/2006/relationships" xmlns:m="http://schemas.openxmlformats.org/officeDocument/2006/math" xmlns:v="urn:schemas-microsoft-com:vml" xmlns:wp14="http://schemas.microsoft.com/office/word/2010/wordprocessingDrawing" xmlns:wp="http://schemas.openxmlformats.org/drawingml/2006/wordprocessingDrawing" xmlns:w10="urn:schemas-microsoft-com:office:word" xmlns:w="http://schemas.openxmlformats.org/wordprocessingml/2006/main" xmlns:w14="http://schemas.microsoft.com/office/word/2010/wordml" xmlns:w15="http://schemas.microsoft.com/office/word/2012/wordml" xmlns:w16cex="http://schemas.microsoft.com/office/word/2018/wordml/cex" xmlns:w16cid="http://schemas.microsoft.com/office/word/2016/wordml/cid" xmlns:w16="http://schemas.microsoft.com/office/word/2018/wordml" xmlns:w16du="http://schemas.microsoft.com/office/word/2023/wordml/word16du" xmlns:w16sdtdh="http://schemas.microsoft.com/office/word/2020/wordml/sdtdatahash" xmlns:w16sdtfl="http://schemas.microsoft.com/office/word/2024/wordml/sdtformatlock" xmlns:w16se="http://schemas.microsoft.com/office/word/2015/wordml/symex" xmlns:wpg="http://schemas.microsoft.com/office/word/2010/wordprocessingGroup" xmlns:wpi="http://schemas.microsoft.com/office/word/2010/wordprocessingInk" xmlns:wne="http://schemas.microsoft.com/office/word/2006/wordml" xmlns:wps="http://schemas.microsoft.com/office/word/2010/wordprocessingShape" mc:Ignorable="w14 w15 w16se w16cid w16 w16cex w16sdtdh w16sdtfl w16du wp14">
+  <w:endnote w:type="separator" w:id="-1">
+    <w:p>
+      <w:pPr>
+        <w:spacing w:after="0" w:line="240" w:lineRule="auto"/>
+      </w:pPr>
+      <w:r>
+        <w:separator/>
+      </w:r>
+    </w:p>
+  </w:endnote>
+  <w:endnote w:type="continuationSeparator" w:id="0">
+    <w:p>
+      <w:pPr>
+        <w:spacing w:after="0" w:line="240" w:lineRule="auto"/>
+      </w:pPr>
+      <w:r>
+        <w:continuationSeparator/>
+      </w:r>
+    </w:p>
+  </w:endnote>
+</w:endnotes>
+</file>
+
+<file path=word/footer1.xml><?xml version="1.0" encoding="utf-8"?>
+<w:ftr xmlns:wpc="http://schemas.microsoft.com/office/word/2010/wordprocessingCanvas" xmlns:cx="http://schemas.microsoft.com/office/drawing/2014/chartex" xmlns:cx1="http://schemas.microsoft.com/office/drawing/2015/9/8/chartex" xmlns:cx2="http://schemas.microsoft.com/office/drawing/2015/10/21/chartex" xmlns:cx3="http://schemas.microsoft.com/office/drawing/2016/5/9/chartex" xmlns:cx4="http://schemas.microsoft.com/office/drawing/2016/5/10/chartex" xmlns:cx5="http://schemas.microsoft.com/office/drawing/2016/5/11/chartex" xmlns:cx6="http://schemas.microsoft.com/office/drawing/2016/5/12/chartex" xmlns:cx7="http://schemas.microsoft.com/office/drawing/2016/5/13/chartex" xmlns:cx8="http://schemas.microsoft.com/office/drawing/2016/5/14/chartex" xmlns:mc="http://schemas.openxmlformats.org/markup-compatibility/2006" xmlns:aink="http://schemas.microsoft.com/office/drawing/2016/ink" xmlns:am3d="http://schemas.microsoft.com/office/drawing/2017/model3d" xmlns:o="urn:schemas-microsoft-com:office:office" xmlns:oel="http://schemas.microsoft.com/office/2019/extlst" xmlns:r="http://schemas.openxmlformats.org/officeDocument/2006/relationships" xmlns:m="http://schemas.openxmlformats.org/officeDocument/2006/math" xmlns:v="urn:schemas-microsoft-com:vml" xmlns:wp14="http://schemas.microsoft.com/office/word/2010/wordprocessingDrawing" xmlns:wp="http://schemas.openxmlformats.org/drawingml/2006/wordprocessingDrawing" xmlns:w10="urn:schemas-microsoft-com:office:word" xmlns:w="http://schemas.openxmlformats.org/wordprocessingml/2006/main" xmlns:w14="http://schemas.microsoft.com/office/word/2010/wordml" xmlns:w15="http://schemas.microsoft.com/office/word/2012/wordml" xmlns:w16cex="http://schemas.microsoft.com/office/word/2018/wordml/cex" xmlns:w16cid="http://schemas.microsoft.com/office/word/2016/wordml/cid" xmlns:w16="http://schemas.microsoft.com/office/word/2018/wordml" xmlns:w16du="http://schemas.microsoft.com/office/word/2023/wordml/word16du" xmlns:w16sdtdh="http://schemas.microsoft.com/office/word/2020/wordml/sdtdatahash" xmlns:w16sdtfl="http://schemas.microsoft.com/office/word/2024/wordml/sdtformatlock" xmlns:w16se="http://schemas.microsoft.com/office/word/2015/wordml/symex" xmlns:wpg="http://schemas.microsoft.com/office/word/2010/wordprocessingGroup" xmlns:wpi="http://schemas.microsoft.com/office/word/2010/wordprocessingInk" xmlns:wne="http://schemas.microsoft.com/office/word/2006/wordml" xmlns:wps="http://schemas.microsoft.com/office/word/2010/wordprocessingShape" mc:Ignorable="w14 w15 w16se w16cid w16 w16cex w16sdtdh w16sdtfl w16du wp14">
+  <w:sdt>
+    <w:sdtPr>
+      <w:id w:val="582873304"/>
+      <w:docPartObj>
+        <w:docPartGallery w:val="Page Numbers (Bottom of Page)"/>
+        <w:docPartUnique/>
+      </w:docPartObj>
+    </w:sdtPr>
+    <w:sdtContent>
+      <w:p>
+        <w:pPr>
+          <w:pStyle w:val="Bunntekst"/>
+          <w:jc w:val="right"/>
+        </w:pPr>
+        <w:r>
+          <w:fldChar w:fldCharType="begin"/>
+        </w:r>
+        <w:r>
+          <w:instrText>PAGE   \* MERGEFORMAT</w:instrText>
+        </w:r>
+        <w:r>
+          <w:fldChar w:fldCharType="separate"/>
+        </w:r>
+        <w:r>
+          <w:rPr>
+            <w:lang w:val="nb-NO"/>
+          </w:rPr>
+          <w:t>2</w:t>
+        </w:r>
+        <w:r>
+          <w:fldChar w:fldCharType="end"/>
+        </w:r>
+      </w:p>
+    </w:sdtContent>
+  </w:sdt>
+  <w:p>
+    <w:pPr>
+      <w:pStyle w:val="Bunntekst"/>
+    </w:pPr>
+  </w:p>
+</w:ftr>
+</file>
+
+<file path=word/footnotes.xml><?xml version="1.0" encoding="utf-8"?>
+<w:footnotes xmlns:wpc="http://schemas.microsoft.com/office/word/2010/wordprocessingCanvas" xmlns:cx="http://schemas.microsoft.com/office/drawing/2014/chartex" xmlns:cx1="http://schemas.microsoft.com/office/drawing/2015/9/8/chartex" xmlns:cx2="http://schemas.microsoft.com/office/drawing/2015/10/21/chartex" xmlns:cx3="http://schemas.microsoft.com/office/drawing/2016/5/9/chartex" xmlns:cx4="http://schemas.microsoft.com/office/drawing/2016/5/10/chartex" xmlns:cx5="http://schemas.microsoft.com/office/drawing/2016/5/11/chartex" xmlns:cx6="http://schemas.microsoft.com/office/drawing/2016/5/12/chartex" xmlns:cx7="http://schemas.microsoft.com/office/drawing/2016/5/13/chartex" xmlns:cx8="http://schemas.microsoft.com/office/drawing/2016/5/14/chartex" xmlns:mc="http://schemas.openxmlformats.org/markup-compatibility/2006" xmlns:aink="http://schemas.microsoft.com/office/drawing/2016/ink" xmlns:am3d="http://schemas.microsoft.com/office/drawing/2017/model3d" xmlns:o="urn:schemas-microsoft-com:office:office" xmlns:oel="http://schemas.microsoft.com/office/2019/extlst" xmlns:r="http://schemas.openxmlformats.org/officeDocument/2006/relationships" xmlns:m="http://schemas.openxmlformats.org/officeDocument/2006/math" xmlns:v="urn:schemas-microsoft-com:vml" xmlns:wp14="http://schemas.microsoft.com/office/word/2010/wordprocessingDrawing" xmlns:wp="http://schemas.openxmlformats.org/drawingml/2006/wordprocessingDrawing" xmlns:w10="urn:schemas-microsoft-com:office:word" xmlns:w="http://schemas.openxmlformats.org/wordprocessingml/2006/main" xmlns:w14="http://schemas.microsoft.com/office/word/2010/wordml" xmlns:w15="http://schemas.microsoft.com/office/word/2012/wordml" xmlns:w16cex="http://schemas.microsoft.com/office/word/2018/wordml/cex" xmlns:w16cid="http://schemas.microsoft.com/office/word/2016/wordml/cid" xmlns:w16="http://schemas.microsoft.com/office/word/2018/wordml" xmlns:w16du="http://schemas.microsoft.com/office/word/2023/wordml/word16du" xmlns:w16sdtdh="http://schemas.microsoft.com/office/word/2020/wordml/sdtdatahash" xmlns:w16sdtfl="http://schemas.microsoft.com/office/word/2024/wordml/sdtformatlock" xmlns:w16se="http://schemas.microsoft.com/office/word/2015/wordml/symex" xmlns:wpg="http://schemas.microsoft.com/office/word/2010/wordprocessingGroup" xmlns:wpi="http://schemas.microsoft.com/office/word/2010/wordprocessingInk" xmlns:wne="http://schemas.microsoft.com/office/word/2006/wordml" xmlns:wps="http://schemas.microsoft.com/office/word/2010/wordprocessingShape" mc:Ignorable="w14 w15 w16se w16cid w16 w16cex w16sdtdh w16sdtfl w16du wp14">
+  <w:footnote w:type="separator" w:id="-1">
+    <w:p>
+      <w:pPr>
+        <w:spacing w:after="0" w:line="240" w:lineRule="auto"/>
+      </w:pPr>
+      <w:r>
+        <w:separator/>
+      </w:r>
+    </w:p>
+  </w:footnote>
+  <w:footnote w:type="continuationSeparator" w:id="0">
+    <w:p>
+      <w:pPr>
+        <w:spacing w:after="0" w:line="240" w:lineRule="auto"/>
+      </w:pPr>
+      <w:r>
+        <w:continuationSeparator/>
+      </w:r>
+    </w:p>
+  </w:footnote>
+</w:footnotes>
 </file>
 
 <file path=word/styles.xml><?xml version="1.0" encoding="utf-8"?>
@@ -2117,6 +2275,50 @@
       <w:spacing w:after="100"/>
     </w:pPr>
   </w:style>
+  <w:style w:type="paragraph" w:styleId="Topptekst">
+    <w:name w:val="header"/>
+    <w:basedOn w:val="Normal"/>
+    <w:link w:val="TopptekstTegn"/>
+    <w:uiPriority w:val="99"/>
+    <w:unhideWhenUsed/>
+    <w:rsid w:val="00696938"/>
+    <w:pPr>
+      <w:tabs>
+        <w:tab w:val="center" w:pos="4513"/>
+        <w:tab w:val="right" w:pos="9026"/>
+      </w:tabs>
+      <w:spacing w:after="0" w:line="240" w:lineRule="auto"/>
+    </w:pPr>
+  </w:style>
+  <w:style w:type="character" w:customStyle="1" w:styleId="TopptekstTegn">
+    <w:name w:val="Topptekst Tegn"/>
+    <w:basedOn w:val="Standardskriftforavsnitt"/>
+    <w:link w:val="Topptekst"/>
+    <w:uiPriority w:val="99"/>
+    <w:rsid w:val="00696938"/>
+  </w:style>
+  <w:style w:type="paragraph" w:styleId="Bunntekst">
+    <w:name w:val="footer"/>
+    <w:basedOn w:val="Normal"/>
+    <w:link w:val="BunntekstTegn"/>
+    <w:uiPriority w:val="99"/>
+    <w:unhideWhenUsed/>
+    <w:rsid w:val="00696938"/>
+    <w:pPr>
+      <w:tabs>
+        <w:tab w:val="center" w:pos="4513"/>
+        <w:tab w:val="right" w:pos="9026"/>
+      </w:tabs>
+      <w:spacing w:after="0" w:line="240" w:lineRule="auto"/>
+    </w:pPr>
+  </w:style>
+  <w:style w:type="character" w:customStyle="1" w:styleId="BunntekstTegn">
+    <w:name w:val="Bunntekst Tegn"/>
+    <w:basedOn w:val="Standardskriftforavsnitt"/>
+    <w:link w:val="Bunntekst"/>
+    <w:uiPriority w:val="99"/>
+    <w:rsid w:val="00696938"/>
+  </w:style>
 </w:styles>
 </file>
 
